--- a/Meeting Minutes/MM_01_26_17.docx
+++ b/Meeting Minutes/MM_01_26_17.docx
@@ -102,43 +102,19 @@
       </w:r>
       <w:r>
         <w:tab/>
-        <w:t xml:space="preserve">Luis </w:t>
-      </w:r>
-      <w:proofErr w:type="spellStart"/>
-      <w:r>
-        <w:t>Averhoff</w:t>
-      </w:r>
-      <w:proofErr w:type="spellEnd"/>
-      <w:r>
-        <w:t xml:space="preserve">, Hamilton </w:t>
-      </w:r>
-      <w:proofErr w:type="spellStart"/>
-      <w:r>
-        <w:t>Che</w:t>
-      </w:r>
-      <w:r>
-        <w:t>vez</w:t>
-      </w:r>
-      <w:proofErr w:type="spellEnd"/>
-      <w:r>
-        <w:t xml:space="preserve">, Juan Diaz, </w:t>
-      </w:r>
-      <w:proofErr w:type="spellStart"/>
-      <w:r>
-        <w:t>Milad</w:t>
-      </w:r>
-      <w:proofErr w:type="spellEnd"/>
-      <w:r>
-        <w:t xml:space="preserve"> </w:t>
-      </w:r>
-      <w:proofErr w:type="spellStart"/>
-      <w:r>
-        <w:t>Ebrahimi</w:t>
-      </w:r>
-      <w:proofErr w:type="spellEnd"/>
+        <w:t>Luis Averhoff, Hamilton Che</w:t>
+      </w:r>
+      <w:r>
+        <w:t>vez, Juan Diaz, Milad Ebrahimi</w:t>
+      </w:r>
       <w:r>
         <w:t>, Christian Hidalgo</w:t>
       </w:r>
+      <w:r>
+        <w:t>, Dane</w:t>
+      </w:r>
+      <w:bookmarkStart w:id="0" w:name="_GoBack"/>
+      <w:bookmarkEnd w:id="0"/>
     </w:p>
     <w:p>
       <w:r>
@@ -223,31 +199,7 @@
     </w:p>
     <w:p>
       <w:r>
-        <w:t xml:space="preserve">Part of the meeting was spent in catching up Juan Diaz with the content of the previous meeting, which included getting the Panther Garage application running and an introduction to Trello. It was determined that packages </w:t>
-      </w:r>
-      <w:proofErr w:type="spellStart"/>
-      <w:r>
-        <w:t>PantherLot</w:t>
-      </w:r>
-      <w:proofErr w:type="spellEnd"/>
-      <w:r>
-        <w:t xml:space="preserve"> Spot and </w:t>
-      </w:r>
-      <w:proofErr w:type="spellStart"/>
-      <w:r>
-        <w:t>PantherLot</w:t>
-      </w:r>
-      <w:proofErr w:type="spellEnd"/>
-      <w:r>
-        <w:t xml:space="preserve"> Security must be running before </w:t>
-      </w:r>
-      <w:proofErr w:type="spellStart"/>
-      <w:r>
-        <w:t>PantherLot</w:t>
-      </w:r>
-      <w:proofErr w:type="spellEnd"/>
-      <w:r>
-        <w:t xml:space="preserve"> Main is ran. Trello is a collaboration tool where users create task lists that</w:t>
+        <w:t>Part of the meeting was spent in catching up Juan Diaz with the content of the previous meeting, which included getting the Panther Garage application running and an introduction to Trello. It was determined that packages PantherLot Spot and PantherLot Security must be running before PantherLot Main is ran. Trello is a collaboration tool where users create task lists that</w:t>
       </w:r>
       <w:r>
         <w:t xml:space="preserve"> are sorted in to-do, doing, or</w:t>
@@ -335,8 +287,6 @@
       <w:r>
         <w:t>Juan Diaz to upload third meeting minutes</w:t>
       </w:r>
-      <w:bookmarkStart w:id="0" w:name="_GoBack"/>
-      <w:bookmarkEnd w:id="0"/>
     </w:p>
     <w:p/>
     <w:p/>
